--- a/task2/Task_2_Chernobrovkin_J4133c.docx
+++ b/task2/Task_2_Chernobrovkin_J4133c.docx
@@ -228,7 +228,7 @@
           <w:bCs/>
           <w:lang w:val="en-US"/>
         </w:rPr>
-        <w:t>3</w:t>
+        <w:t>2</w:t>
       </w:r>
     </w:p>
     <w:p>
@@ -946,14 +946,7 @@
         <w:rPr>
           <w:lang w:val="en-US"/>
         </w:rPr>
-        <w:t>The Top 10 most important words from each chapter of the text were found (Figure 1). We also came up with new chapter titles according to the resulting word list (Figure 2</w:t>
-      </w:r>
-      <w:proofErr w:type="gramStart"/>
-      <w:r>
-        <w:rPr>
-          <w:lang w:val="en-US"/>
-        </w:rPr>
-        <w:t>).</w:t>
+        <w:t>The Top 10 most important words from each chapter of the text were found (Figure 1). We also came up with new chapter titles according to the resulting word list (Figure 2).</w:t>
       </w:r>
       <w:r>
         <w:rPr>
@@ -961,7 +954,6 @@
         </w:rPr>
         <w:t>.</w:t>
       </w:r>
-      <w:proofErr w:type="gramEnd"/>
     </w:p>
     <w:p>
       <w:pPr>
@@ -1205,6 +1197,9 @@
     <w:p>
       <w:pPr>
         <w:pStyle w:val="1"/>
+        <w:rPr>
+          <w:lang w:val="en-US"/>
+        </w:rPr>
       </w:pPr>
       <w:r>
         <w:rPr>
@@ -1250,9 +1245,18 @@
           <w:lang w:val="en-US"/>
         </w:rPr>
       </w:pPr>
+      <w:hyperlink r:id="rId12" w:history="1">
+        <w:r>
+          <w:rPr>
+            <w:rStyle w:val="ad"/>
+            <w:lang w:val="en-US"/>
+          </w:rPr>
+          <w:t>https://github.com/LesostepnoyGnom/homework_ML/blob/main/task2/Task_2_Chernobrovkin_J4133c.ipynb</w:t>
+        </w:r>
+      </w:hyperlink>
     </w:p>
     <w:sectPr>
-      <w:footerReference w:type="default" r:id="rId12"/>
+      <w:footerReference w:type="default" r:id="rId13"/>
       <w:pgSz w:w="11906" w:h="16838"/>
       <w:pgMar w:top="1134" w:right="850" w:bottom="1134" w:left="1701" w:header="708" w:footer="708" w:gutter="0"/>
       <w:cols w:space="708"/>
